--- a/help_file.docx
+++ b/help_file.docx
@@ -1358,16 +1358,7 @@
                           <w:sz w:val="20"/>
                           <w:szCs w:val="20"/>
                         </w:rPr>
-                        <m:t>t</m:t>
-                      </m:r>
-                      <m:r>
-                        <w:rPr>
-                          <w:rFonts w:ascii="Cambria Math" w:eastAsia="Times New Roman" w:hAnsi="Cambria Math" w:cs="Arial"/>
-                          <w:color w:val="000000"/>
-                          <w:sz w:val="20"/>
-                          <w:szCs w:val="20"/>
-                        </w:rPr>
-                        <m:t>-1</m:t>
+                        <m:t>t-1</m:t>
                       </m:r>
                     </m:sub>
                   </m:sSub>
@@ -7545,7 +7536,7 @@
           <w:sz w:val="20"/>
           <w:szCs w:val="20"/>
         </w:rPr>
-        <w:t xml:space="preserve"> are derived from objects </w:t>
+        <w:t xml:space="preserve"> are derived from object </w:t>
       </w:r>
       <w:r>
         <w:rPr>
@@ -7671,7 +7662,25 @@
           <w:sz w:val="20"/>
           <w:szCs w:val="20"/>
         </w:rPr>
-        <w:t xml:space="preserve">The integrals to calculate cumulative cause-specific hazard functions are approximated by either the Gauss–Legendre quadrature or the 15-point Gauss-Kronrod rule (see </w:t>
+        <w:t xml:space="preserve">The integral to calculate cumulative hazard function </w:t>
+      </w:r>
+      <w:r>
+        <w:rPr>
+          <w:rFonts w:ascii="Arial" w:eastAsia="Times New Roman" w:hAnsi="Arial" w:cs="Arial"/>
+          <w:color w:val="000000"/>
+          <w:sz w:val="20"/>
+          <w:szCs w:val="20"/>
+        </w:rPr>
+        <w:t>is</w:t>
+      </w:r>
+      <w:r>
+        <w:rPr>
+          <w:rFonts w:ascii="Arial" w:eastAsia="Times New Roman" w:hAnsi="Arial" w:cs="Arial"/>
+          <w:color w:val="000000"/>
+          <w:sz w:val="20"/>
+          <w:szCs w:val="20"/>
+        </w:rPr>
+        <w:t xml:space="preserve"> approximated by either the Gauss–Legendre quadrature or the 15-point Gauss-Kronrod rule (see </w:t>
       </w:r>
       <w:r>
         <w:rPr>
@@ -7716,7 +7725,43 @@
           <w:sz w:val="20"/>
           <w:szCs w:val="20"/>
         </w:rPr>
-        <w:t xml:space="preserve"> When a gap-time model is adopted, </w:t>
+        <w:t xml:space="preserve"> T</w:t>
+      </w:r>
+      <w:r>
+        <w:rPr>
+          <w:rFonts w:ascii="Arial" w:eastAsia="Times New Roman" w:hAnsi="Arial" w:cs="Arial"/>
+          <w:color w:val="000000"/>
+          <w:sz w:val="20"/>
+          <w:szCs w:val="20"/>
+        </w:rPr>
+        <w:t>o define the analysis time (time since baseline) at the start of each interval</w:t>
+      </w:r>
+      <w:r>
+        <w:rPr>
+          <w:rFonts w:ascii="Arial" w:eastAsia="Times New Roman" w:hAnsi="Arial" w:cs="Arial"/>
+          <w:color w:val="000000"/>
+          <w:sz w:val="20"/>
+          <w:szCs w:val="20"/>
+        </w:rPr>
+        <w:t xml:space="preserve"> </w:t>
+      </w:r>
+      <w:r>
+        <w:rPr>
+          <w:rFonts w:ascii="Arial" w:eastAsia="Times New Roman" w:hAnsi="Arial" w:cs="Arial"/>
+          <w:color w:val="000000"/>
+          <w:sz w:val="20"/>
+          <w:szCs w:val="20"/>
+        </w:rPr>
+        <w:t>w</w:t>
+      </w:r>
+      <w:r>
+        <w:rPr>
+          <w:rFonts w:ascii="Arial" w:eastAsia="Times New Roman" w:hAnsi="Arial" w:cs="Arial"/>
+          <w:color w:val="000000"/>
+          <w:sz w:val="20"/>
+          <w:szCs w:val="20"/>
+        </w:rPr>
+        <w:t xml:space="preserve">hen a gap-time model is adopted, </w:t>
       </w:r>
       <w:r>
         <w:rPr>
@@ -7734,7 +7779,25 @@
           <w:sz w:val="20"/>
           <w:szCs w:val="20"/>
         </w:rPr>
-        <w:t xml:space="preserve"> must appear in the object </w:t>
+        <w:t xml:space="preserve"> must appear in the </w:t>
+      </w:r>
+      <w:r>
+        <w:rPr>
+          <w:rFonts w:ascii="Arial" w:eastAsia="Times New Roman" w:hAnsi="Arial" w:cs="Arial"/>
+          <w:color w:val="000000"/>
+          <w:sz w:val="20"/>
+          <w:szCs w:val="20"/>
+        </w:rPr>
+        <w:t>data frame to which</w:t>
+      </w:r>
+      <w:r>
+        <w:rPr>
+          <w:rFonts w:ascii="Arial" w:eastAsia="Times New Roman" w:hAnsi="Arial" w:cs="Arial"/>
+          <w:color w:val="000000"/>
+          <w:sz w:val="20"/>
+          <w:szCs w:val="20"/>
+        </w:rPr>
+        <w:t xml:space="preserve"> </w:t>
       </w:r>
       <w:r>
         <w:rPr>
@@ -7752,43 +7815,16 @@
           <w:sz w:val="20"/>
           <w:szCs w:val="20"/>
         </w:rPr>
-        <w:t xml:space="preserve"> to define the </w:t>
-      </w:r>
-      <w:r>
-        <w:rPr>
-          <w:rFonts w:ascii="Arial" w:eastAsia="Times New Roman" w:hAnsi="Arial" w:cs="Arial"/>
-          <w:color w:val="000000"/>
-          <w:sz w:val="20"/>
-          <w:szCs w:val="20"/>
-        </w:rPr>
-        <w:t>analysis</w:t>
-      </w:r>
-      <w:r>
-        <w:rPr>
-          <w:rFonts w:ascii="Arial" w:eastAsia="Times New Roman" w:hAnsi="Arial" w:cs="Arial"/>
-          <w:color w:val="000000"/>
-          <w:sz w:val="20"/>
-          <w:szCs w:val="20"/>
-        </w:rPr>
-        <w:t xml:space="preserve"> time</w:t>
-      </w:r>
-      <w:r>
-        <w:rPr>
-          <w:rFonts w:ascii="Arial" w:eastAsia="Times New Roman" w:hAnsi="Arial" w:cs="Arial"/>
-          <w:color w:val="000000"/>
-          <w:sz w:val="20"/>
-          <w:szCs w:val="20"/>
-        </w:rPr>
-        <w:t xml:space="preserve"> (time since baseline)</w:t>
-      </w:r>
-      <w:r>
-        <w:rPr>
-          <w:rFonts w:ascii="Arial" w:eastAsia="Times New Roman" w:hAnsi="Arial" w:cs="Arial"/>
-          <w:color w:val="000000"/>
-          <w:sz w:val="20"/>
-          <w:szCs w:val="20"/>
-        </w:rPr>
-        <w:t xml:space="preserve"> at the start of each interval</w:t>
+        <w:t xml:space="preserve"> </w:t>
+      </w:r>
+      <w:r>
+        <w:rPr>
+          <w:rFonts w:ascii="Arial" w:eastAsia="Times New Roman" w:hAnsi="Arial" w:cs="Arial"/>
+          <w:color w:val="000000"/>
+          <w:sz w:val="20"/>
+          <w:szCs w:val="20"/>
+        </w:rPr>
+        <w:t>was fitted</w:t>
       </w:r>
       <w:r>
         <w:rPr>
